--- a/1. DOKUMENTY BUDŻETOWE/Rozliczenie projektu II/8a. Faktura 2868 - Pokój Wilno PW.docx
+++ b/1. DOKUMENTY BUDŻETOWE/Rozliczenie projektu II/8a. Faktura 2868 - Pokój Wilno PW.docx
@@ -264,7 +264,23 @@
           <w:sz w:val="16"/>
           <w:szCs w:val="20"/>
         </w:rPr>
-        <w:t xml:space="preserve">Zakwaterowanie w czasie wyjazdu na spotkanie międzynarodowe w </w:t>
+        <w:t xml:space="preserve">Zakwaterowanie w </w:t>
+      </w:r>
+      <w:r>
+        <w:rPr>
+          <w:i/>
+          <w:sz w:val="16"/>
+          <w:szCs w:val="20"/>
+        </w:rPr>
+        <w:t xml:space="preserve">Wilnie, w </w:t>
+      </w:r>
+      <w:r>
+        <w:rPr>
+          <w:i/>
+          <w:sz w:val="16"/>
+          <w:szCs w:val="20"/>
+        </w:rPr>
+        <w:t xml:space="preserve">czasie wyjazdu na spotkanie międzynarodowe w </w:t>
       </w:r>
       <w:proofErr w:type="spellStart"/>
       <w:r>
@@ -299,6 +315,30 @@
           <w:szCs w:val="20"/>
         </w:rPr>
         <w:t>Lokalnej Grupy Działania</w:t>
+      </w:r>
+      <w:r>
+        <w:rPr>
+          <w:i/>
+          <w:sz w:val="16"/>
+          <w:szCs w:val="20"/>
+        </w:rPr>
+        <w:t xml:space="preserve"> </w:t>
+      </w:r>
+      <w:r>
+        <w:rPr>
+          <w:i/>
+          <w:sz w:val="16"/>
+          <w:szCs w:val="20"/>
+        </w:rPr>
+        <w:t>Pawła Wasilewskiego</w:t>
+      </w:r>
+      <w:r>
+        <w:rPr>
+          <w:i/>
+          <w:sz w:val="16"/>
+          <w:szCs w:val="20"/>
+        </w:rPr>
+        <w:t>,</w:t>
       </w:r>
       <w:bookmarkStart w:id="0" w:name="_GoBack"/>
       <w:bookmarkEnd w:id="0"/>
@@ -316,14 +356,6 @@
           <w:sz w:val="16"/>
           <w:szCs w:val="20"/>
         </w:rPr>
-        <w:t xml:space="preserve">Pawła Wasilewskiego </w:t>
-      </w:r>
-      <w:r>
-        <w:rPr>
-          <w:i/>
-          <w:sz w:val="16"/>
-          <w:szCs w:val="20"/>
-        </w:rPr>
         <w:t>w dniu 20.05.2022 r.</w:t>
       </w:r>
     </w:p>
@@ -336,6 +368,7 @@
           <w:szCs w:val="20"/>
         </w:rPr>
       </w:pPr>
+      <w:bookmarkStart w:id="1" w:name="_Hlk90892289"/>
       <w:r>
         <w:rPr>
           <w:rFonts w:cstheme="minorHAnsi"/>
@@ -350,6 +383,14 @@
           <w:sz w:val="16"/>
           <w:szCs w:val="20"/>
         </w:rPr>
+        <w:t xml:space="preserve"> –</w:t>
+      </w:r>
+      <w:r>
+        <w:rPr>
+          <w:rFonts w:cstheme="minorHAnsi"/>
+          <w:sz w:val="16"/>
+          <w:szCs w:val="20"/>
+        </w:rPr>
         <w:t xml:space="preserve"> </w:t>
       </w:r>
       <w:r>
@@ -358,32 +399,7 @@
           <w:sz w:val="16"/>
           <w:szCs w:val="20"/>
         </w:rPr>
-        <w:t>–</w:t>
-      </w:r>
-      <w:r>
-        <w:rPr>
-          <w:rFonts w:cstheme="minorHAnsi"/>
-          <w:sz w:val="16"/>
-          <w:szCs w:val="20"/>
-        </w:rPr>
-        <w:t xml:space="preserve"> </w:t>
-      </w:r>
-      <w:bookmarkStart w:id="1" w:name="_Hlk90892289"/>
-      <w:r>
-        <w:rPr>
-          <w:rFonts w:cstheme="minorHAnsi"/>
-          <w:sz w:val="16"/>
-          <w:szCs w:val="20"/>
-        </w:rPr>
-        <w:t>77</w:t>
-      </w:r>
-      <w:r>
-        <w:rPr>
-          <w:rFonts w:cstheme="minorHAnsi"/>
-          <w:sz w:val="16"/>
-          <w:szCs w:val="20"/>
-        </w:rPr>
-        <w:t xml:space="preserve">.50 Euro </w:t>
+        <w:t xml:space="preserve">77.50 Euro </w:t>
       </w:r>
     </w:p>
     <w:p>
@@ -408,16 +424,16 @@
           <w:sz w:val="16"/>
           <w:szCs w:val="20"/>
         </w:rPr>
-        <w:t xml:space="preserve">Dofinansowanie EFRR:  Dział 750, Rozdział: 75095, Paragraf: </w:t>
-      </w:r>
-      <w:r>
-        <w:rPr>
-          <w:rFonts w:cstheme="minorHAnsi"/>
-          <w:i/>
-          <w:sz w:val="16"/>
-          <w:szCs w:val="20"/>
-        </w:rPr>
-        <w:t>4308</w:t>
+        <w:t>Dofinansowanie EFRR:  Dział 750, Rozdział: 75095, Paragraf: 4</w:t>
+      </w:r>
+      <w:r>
+        <w:rPr>
+          <w:rFonts w:cstheme="minorHAnsi"/>
+          <w:i/>
+          <w:sz w:val="16"/>
+          <w:szCs w:val="20"/>
+        </w:rPr>
+        <w:t>308</w:t>
       </w:r>
       <w:r>
         <w:rPr>
@@ -478,25 +494,16 @@
           <w:sz w:val="16"/>
           <w:szCs w:val="20"/>
         </w:rPr>
-        <w:t>309</w:t>
-      </w:r>
-      <w:r>
-        <w:rPr>
-          <w:rFonts w:cstheme="minorHAnsi"/>
-          <w:i/>
-          <w:sz w:val="16"/>
-          <w:szCs w:val="20"/>
-        </w:rPr>
-        <w:t xml:space="preserve"> / </w:t>
-      </w:r>
-      <w:r>
-        <w:rPr>
-          <w:rFonts w:cstheme="minorHAnsi"/>
-          <w:i/>
-          <w:sz w:val="16"/>
-          <w:szCs w:val="20"/>
-        </w:rPr>
-        <w:t>1</w:t>
+        <w:t>30</w:t>
+      </w:r>
+      <w:r>
+        <w:rPr>
+          <w:rFonts w:cstheme="minorHAnsi"/>
+          <w:i/>
+          <w:sz w:val="16"/>
+          <w:szCs w:val="20"/>
+        </w:rPr>
+        <w:t>9 / 1</w:t>
       </w:r>
       <w:r>
         <w:rPr>
@@ -981,23 +988,7 @@
           <w:sz w:val="16"/>
           <w:szCs w:val="20"/>
         </w:rPr>
-        <w:t>4</w:t>
-      </w:r>
-      <w:r>
-        <w:rPr>
-          <w:rFonts w:cstheme="minorHAnsi"/>
-          <w:sz w:val="16"/>
-          <w:szCs w:val="20"/>
-        </w:rPr>
-        <w:t>30</w:t>
-      </w:r>
-      <w:r>
-        <w:rPr>
-          <w:rFonts w:cstheme="minorHAnsi"/>
-          <w:sz w:val="16"/>
-          <w:szCs w:val="20"/>
-        </w:rPr>
-        <w:t>8</w:t>
+        <w:t>4308</w:t>
       </w:r>
       <w:r>
         <w:rPr>
@@ -1019,10 +1010,20 @@
       <w:r>
         <w:rPr>
           <w:rFonts w:cstheme="minorHAnsi"/>
-          <w:sz w:val="16"/>
-          <w:szCs w:val="20"/>
-        </w:rPr>
-        <w:t>82,01 Euro</w:t>
+          <w:i/>
+          <w:sz w:val="16"/>
+          <w:szCs w:val="20"/>
+        </w:rPr>
+        <w:t>65,88</w:t>
+      </w:r>
+      <w:r>
+        <w:rPr>
+          <w:rFonts w:cstheme="minorHAnsi"/>
+          <w:i/>
+          <w:sz w:val="16"/>
+          <w:szCs w:val="20"/>
+        </w:rPr>
+        <w:t xml:space="preserve"> Euro</w:t>
       </w:r>
     </w:p>
     <w:p>
@@ -1059,34 +1060,7 @@
           <w:sz w:val="16"/>
           <w:lang w:eastAsia="zh-CN"/>
         </w:rPr>
-        <w:t xml:space="preserve"> </w:t>
-      </w:r>
-      <w:r>
-        <w:rPr>
-          <w:rFonts w:eastAsia="Times New Roman" w:cstheme="minorHAnsi"/>
-          <w:bCs/>
-          <w:sz w:val="16"/>
-          <w:lang w:eastAsia="zh-CN"/>
-        </w:rPr>
-        <w:t>4</w:t>
-      </w:r>
-      <w:r>
-        <w:rPr>
-          <w:rFonts w:eastAsia="Times New Roman" w:cstheme="minorHAnsi"/>
-          <w:bCs/>
-          <w:sz w:val="16"/>
-          <w:lang w:eastAsia="zh-CN"/>
-        </w:rPr>
-        <w:t>30</w:t>
-      </w:r>
-      <w:r>
-        <w:rPr>
-          <w:rFonts w:eastAsia="Times New Roman" w:cstheme="minorHAnsi"/>
-          <w:bCs/>
-          <w:sz w:val="16"/>
-          <w:lang w:eastAsia="zh-CN"/>
-        </w:rPr>
-        <w:t xml:space="preserve">9 </w:t>
+        <w:t xml:space="preserve"> 4309 </w:t>
       </w:r>
       <w:r>
         <w:rPr>
@@ -1100,10 +1074,47 @@
       <w:r>
         <w:rPr>
           <w:rFonts w:cstheme="minorHAnsi"/>
-          <w:sz w:val="16"/>
-          <w:szCs w:val="20"/>
-        </w:rPr>
-        <w:t>14,49 Euro</w:t>
+          <w:i/>
+          <w:sz w:val="16"/>
+          <w:szCs w:val="20"/>
+        </w:rPr>
+        <w:t>1</w:t>
+      </w:r>
+      <w:r>
+        <w:rPr>
+          <w:rFonts w:cstheme="minorHAnsi"/>
+          <w:i/>
+          <w:sz w:val="16"/>
+          <w:szCs w:val="20"/>
+        </w:rPr>
+        <w:t>1</w:t>
+      </w:r>
+      <w:r>
+        <w:rPr>
+          <w:rFonts w:cstheme="minorHAnsi"/>
+          <w:i/>
+          <w:sz w:val="16"/>
+          <w:szCs w:val="20"/>
+        </w:rPr>
+        <w:t>,</w:t>
+      </w:r>
+      <w:r>
+        <w:rPr>
+          <w:rFonts w:cstheme="minorHAnsi"/>
+          <w:i/>
+          <w:sz w:val="16"/>
+          <w:szCs w:val="20"/>
+        </w:rPr>
+        <w:t>62</w:t>
+      </w:r>
+      <w:r>
+        <w:rPr>
+          <w:rFonts w:cstheme="minorHAnsi"/>
+          <w:i/>
+          <w:sz w:val="16"/>
+          <w:szCs w:val="20"/>
+        </w:rPr>
+        <w:t xml:space="preserve"> Euro</w:t>
       </w:r>
     </w:p>
     <w:p>
